--- a/recepies/R-8 ) Romaine Cores.docx
+++ b/recepies/R-8 ) Romaine Cores.docx
@@ -78,7 +78,67 @@
           <w:sz w:val="28"/>
           <w:szCs w:val="28"/>
         </w:rPr>
-        <w:t xml:space="preserve">Romaine cores Olive oil Grated cheese (parmesan) Nuts </w:t>
+        <w:t xml:space="preserve">Romaine cores </w:t>
+      </w:r>
+    </w:p>
+    <w:p>
+      <w:pPr>
+        <w:pStyle w:val="Default"/>
+        <w:numPr>
+          <w:ilvl w:val="0"/>
+          <w:numId w:val="1"/>
+        </w:numPr>
+        <w:rPr>
+          <w:sz w:val="28"/>
+          <w:szCs w:val="28"/>
+        </w:rPr>
+      </w:pPr>
+      <w:r>
+        <w:rPr>
+          <w:sz w:val="28"/>
+          <w:szCs w:val="28"/>
+        </w:rPr>
+        <w:t xml:space="preserve">Olive oil </w:t>
+      </w:r>
+    </w:p>
+    <w:p>
+      <w:pPr>
+        <w:pStyle w:val="Default"/>
+        <w:numPr>
+          <w:ilvl w:val="0"/>
+          <w:numId w:val="1"/>
+        </w:numPr>
+        <w:rPr>
+          <w:sz w:val="28"/>
+          <w:szCs w:val="28"/>
+        </w:rPr>
+      </w:pPr>
+      <w:r>
+        <w:rPr>
+          <w:sz w:val="28"/>
+          <w:szCs w:val="28"/>
+        </w:rPr>
+        <w:t xml:space="preserve">Grated cheese (parmesan) </w:t>
+      </w:r>
+    </w:p>
+    <w:p>
+      <w:pPr>
+        <w:pStyle w:val="Default"/>
+        <w:numPr>
+          <w:ilvl w:val="0"/>
+          <w:numId w:val="1"/>
+        </w:numPr>
+        <w:rPr>
+          <w:sz w:val="28"/>
+          <w:szCs w:val="28"/>
+        </w:rPr>
+      </w:pPr>
+      <w:r>
+        <w:rPr>
+          <w:sz w:val="28"/>
+          <w:szCs w:val="28"/>
+        </w:rPr>
+        <w:t xml:space="preserve">Nuts </w:t>
       </w:r>
     </w:p>
     <w:p>
@@ -113,22 +173,14 @@
           <w:szCs w:val="28"/>
         </w:rPr>
       </w:pPr>
+      <w:bookmarkStart w:id="0" w:name="_GoBack"/>
       <w:r>
         <w:rPr>
           <w:sz w:val="28"/>
           <w:szCs w:val="28"/>
         </w:rPr>
-        <w:t>Sear the co</w:t>
+        <w:t xml:space="preserve">Sear the core on a grill pan in olive oil </w:t>
       </w:r>
-      <w:r>
-        <w:rPr>
-          <w:sz w:val="28"/>
-          <w:szCs w:val="28"/>
-        </w:rPr>
-        <w:t xml:space="preserve">re on a grill pan in olive oil </w:t>
-      </w:r>
-      <w:bookmarkStart w:id="0" w:name="_GoBack"/>
-      <w:bookmarkEnd w:id="0"/>
     </w:p>
     <w:p>
       <w:pPr>
@@ -170,6 +222,7 @@
         <w:t>Grate cheese and serve the three together</w:t>
       </w:r>
     </w:p>
+    <w:bookmarkEnd w:id="0"/>
     <w:p>
       <w:pPr>
         <w:rPr>
